--- a/COFIGURACION DEL VISUAL STUDIO CODE PARA VUE JS.docx
+++ b/COFIGURACION DEL VISUAL STUDIO CODE PARA VUE JS.docx
@@ -54,15 +54,7 @@
           <w:sz w:val="28"/>
           <w:szCs w:val="28"/>
         </w:rPr>
-        <w:t>Instalación</w:t>
-      </w:r>
-      <w:r>
-        <w:rPr>
-          <w:rFonts w:ascii="Arial" w:hAnsi="Arial" w:cs="Arial"/>
-          <w:sz w:val="28"/>
-          <w:szCs w:val="28"/>
-        </w:rPr>
-        <w:t xml:space="preserve"> de </w:t>
+        <w:t xml:space="preserve">Instalación de </w:t>
       </w:r>
       <w:proofErr w:type="spellStart"/>
       <w:r>
@@ -98,23 +90,7 @@
           <w:sz w:val="28"/>
           <w:szCs w:val="28"/>
         </w:rPr>
-        <w:t xml:space="preserve"> - </w:t>
-      </w:r>
-      <w:r>
-        <w:rPr>
-          <w:rFonts w:ascii="Arial" w:hAnsi="Arial" w:cs="Arial"/>
-          <w:sz w:val="28"/>
-          <w:szCs w:val="28"/>
-        </w:rPr>
-        <w:t>versión</w:t>
-      </w:r>
-      <w:r>
-        <w:rPr>
-          <w:rFonts w:ascii="Arial" w:hAnsi="Arial" w:cs="Arial"/>
-          <w:sz w:val="28"/>
-          <w:szCs w:val="28"/>
-        </w:rPr>
-        <w:t xml:space="preserve"> estable - lo instalamos.</w:t>
+        <w:t xml:space="preserve"> - versión estable - lo instalamos.</w:t>
       </w:r>
     </w:p>
     <w:p>
@@ -195,23 +171,7 @@
           <w:sz w:val="28"/>
           <w:szCs w:val="28"/>
         </w:rPr>
-        <w:t xml:space="preserve"> para ver </w:t>
-      </w:r>
-      <w:r>
-        <w:rPr>
-          <w:rFonts w:ascii="Arial" w:hAnsi="Arial" w:cs="Arial"/>
-          <w:sz w:val="28"/>
-          <w:szCs w:val="28"/>
-        </w:rPr>
-        <w:t>versión</w:t>
-      </w:r>
-      <w:r>
-        <w:rPr>
-          <w:rFonts w:ascii="Arial" w:hAnsi="Arial" w:cs="Arial"/>
-          <w:sz w:val="28"/>
-          <w:szCs w:val="28"/>
-        </w:rPr>
-        <w:t xml:space="preserve"> de </w:t>
+        <w:t xml:space="preserve"> para ver versión de </w:t>
       </w:r>
       <w:proofErr w:type="spellStart"/>
       <w:r>
@@ -273,9 +233,22 @@
         </w:rPr>
         <w:t xml:space="preserve"> CLI 3 para eso escribimos </w:t>
       </w:r>
-      <w:r>
-        <w:rPr>
-          <w:rFonts w:ascii="Arial" w:hAnsi="Arial" w:cs="Arial"/>
+      <w:proofErr w:type="spellStart"/>
+      <w:r>
+        <w:rPr>
+          <w:rFonts w:ascii="Arial" w:hAnsi="Arial" w:cs="Arial"/>
+          <w:b/>
+          <w:color w:val="FF0000"/>
+          <w:sz w:val="28"/>
+          <w:szCs w:val="28"/>
+        </w:rPr>
+        <w:t>npm</w:t>
+      </w:r>
+      <w:proofErr w:type="spellEnd"/>
+      <w:r>
+        <w:rPr>
+          <w:rFonts w:ascii="Arial" w:hAnsi="Arial" w:cs="Arial"/>
+          <w:color w:val="FF0000"/>
           <w:sz w:val="28"/>
           <w:szCs w:val="28"/>
         </w:rPr>
@@ -348,23 +321,7 @@
           <w:sz w:val="28"/>
           <w:szCs w:val="28"/>
         </w:rPr>
-        <w:t xml:space="preserve">damos enter - para la </w:t>
-      </w:r>
-      <w:r>
-        <w:rPr>
-          <w:rFonts w:ascii="Arial" w:hAnsi="Arial" w:cs="Arial"/>
-          <w:sz w:val="28"/>
-          <w:szCs w:val="28"/>
-        </w:rPr>
-        <w:t>instalación</w:t>
-      </w:r>
-      <w:r>
-        <w:rPr>
-          <w:rFonts w:ascii="Arial" w:hAnsi="Arial" w:cs="Arial"/>
-          <w:sz w:val="28"/>
-          <w:szCs w:val="28"/>
-        </w:rPr>
-        <w:t xml:space="preserve">. </w:t>
+        <w:t xml:space="preserve">damos enter - para la instalación. </w:t>
       </w:r>
     </w:p>
     <w:p>
@@ -1760,7 +1717,7 @@
         </w:rPr>
         <w:lastRenderedPageBreak/>
         <w:drawing>
-          <wp:anchor distT="0" distB="0" distL="114300" distR="114300" simplePos="0" relativeHeight="251664384" behindDoc="0" locked="0" layoutInCell="1" allowOverlap="1" wp14:anchorId="15B58424" wp14:editId="6F9B2521">
+          <wp:anchor distT="0" distB="0" distL="114300" distR="114300" simplePos="0" relativeHeight="251664384" behindDoc="0" locked="0" layoutInCell="1" allowOverlap="1" wp14:anchorId="44A29F04" wp14:editId="2DBB3219">
             <wp:simplePos x="0" y="0"/>
             <wp:positionH relativeFrom="column">
               <wp:posOffset>142240</wp:posOffset>
@@ -2043,7 +2000,7 @@
           <w:lang w:eastAsia="es-PE"/>
         </w:rPr>
         <w:drawing>
-          <wp:anchor distT="0" distB="0" distL="114300" distR="114300" simplePos="0" relativeHeight="251665408" behindDoc="0" locked="0" layoutInCell="1" allowOverlap="1" wp14:anchorId="346C6915" wp14:editId="3E082B49">
+          <wp:anchor distT="0" distB="0" distL="114300" distR="114300" simplePos="0" relativeHeight="251665408" behindDoc="0" locked="0" layoutInCell="1" allowOverlap="1" wp14:anchorId="4EC4E057" wp14:editId="71DF4FBB">
             <wp:simplePos x="0" y="0"/>
             <wp:positionH relativeFrom="column">
               <wp:posOffset>140970</wp:posOffset>
@@ -2175,96 +2132,19 @@
       <w:r>
         <w:rPr>
           <w:rFonts w:ascii="Arial" w:hAnsi="Arial" w:cs="Arial"/>
-          <w:sz w:val="28"/>
-          <w:szCs w:val="28"/>
-        </w:rPr>
-        <w:t xml:space="preserve">Elegimos la opción  </w:t>
-      </w:r>
-      <w:r>
-        <w:rPr>
-          <w:rFonts w:ascii="Arial" w:hAnsi="Arial" w:cs="Arial"/>
-          <w:color w:val="00B0F0"/>
-          <w:sz w:val="28"/>
-          <w:szCs w:val="28"/>
-        </w:rPr>
-        <w:t>Configure (</w:t>
-      </w:r>
-      <w:proofErr w:type="spellStart"/>
-      <w:r>
-        <w:rPr>
-          <w:rFonts w:ascii="Arial" w:hAnsi="Arial" w:cs="Arial"/>
-          <w:color w:val="00B0F0"/>
-          <w:sz w:val="28"/>
-          <w:szCs w:val="28"/>
-        </w:rPr>
-        <w:t>advanced</w:t>
-      </w:r>
-      <w:proofErr w:type="spellEnd"/>
-      <w:r>
-        <w:rPr>
-          <w:rFonts w:ascii="Arial" w:hAnsi="Arial" w:cs="Arial"/>
-          <w:color w:val="00B0F0"/>
-          <w:sz w:val="28"/>
-          <w:szCs w:val="28"/>
-        </w:rPr>
-        <w:t>)</w:t>
-      </w:r>
-      <w:r>
-        <w:rPr>
-          <w:rFonts w:ascii="Arial" w:hAnsi="Arial" w:cs="Arial"/>
-          <w:color w:val="00B0F0"/>
-          <w:sz w:val="28"/>
-          <w:szCs w:val="28"/>
-        </w:rPr>
-        <w:t xml:space="preserve"> </w:t>
-      </w:r>
-      <w:r>
-        <w:rPr>
-          <w:rFonts w:ascii="Arial" w:hAnsi="Arial" w:cs="Arial"/>
-          <w:sz w:val="28"/>
-          <w:szCs w:val="28"/>
-        </w:rPr>
-        <w:t>y damos enter, paso siguiente ponemos yes o no tal como está en la imagen.</w:t>
-      </w:r>
-      <w:r>
-        <w:rPr>
-          <w:rFonts w:ascii="Arial" w:hAnsi="Arial" w:cs="Arial"/>
-          <w:sz w:val="28"/>
-          <w:szCs w:val="28"/>
-        </w:rPr>
-        <w:t xml:space="preserve"> Y eso seria todo.</w:t>
-      </w:r>
-      <w:bookmarkStart w:id="0" w:name="_GoBack"/>
-      <w:bookmarkEnd w:id="0"/>
-    </w:p>
-    <w:p>
-      <w:pPr>
-        <w:pStyle w:val="Prrafodelista"/>
-        <w:spacing w:line="480" w:lineRule="auto"/>
-        <w:ind w:left="851"/>
-        <w:jc w:val="both"/>
-        <w:rPr>
-          <w:rFonts w:ascii="Arial" w:hAnsi="Arial" w:cs="Arial"/>
-          <w:sz w:val="28"/>
-          <w:szCs w:val="28"/>
-        </w:rPr>
-      </w:pPr>
-      <w:r>
-        <w:rPr>
-          <w:rFonts w:ascii="Arial" w:hAnsi="Arial" w:cs="Arial"/>
           <w:noProof/>
           <w:sz w:val="28"/>
           <w:szCs w:val="28"/>
           <w:lang w:eastAsia="es-PE"/>
         </w:rPr>
         <w:drawing>
-          <wp:anchor distT="0" distB="0" distL="114300" distR="114300" simplePos="0" relativeHeight="251666432" behindDoc="0" locked="0" layoutInCell="1" allowOverlap="1">
+          <wp:anchor distT="0" distB="0" distL="114300" distR="114300" simplePos="0" relativeHeight="251666432" behindDoc="0" locked="0" layoutInCell="1" allowOverlap="1" wp14:anchorId="091D920E" wp14:editId="4E78DF67">
             <wp:simplePos x="0" y="0"/>
             <wp:positionH relativeFrom="column">
-              <wp:posOffset>74295</wp:posOffset>
+              <wp:posOffset>140970</wp:posOffset>
             </wp:positionH>
             <wp:positionV relativeFrom="paragraph">
-              <wp:posOffset>-4445</wp:posOffset>
+              <wp:posOffset>389890</wp:posOffset>
             </wp:positionV>
             <wp:extent cx="6210300" cy="2786380"/>
             <wp:effectExtent l="0" t="0" r="0" b="0"/>
@@ -2313,10 +2193,919 @@
           </wp:anchor>
         </w:drawing>
       </w:r>
+      <w:r>
+        <w:rPr>
+          <w:rFonts w:ascii="Arial" w:hAnsi="Arial" w:cs="Arial"/>
+          <w:sz w:val="28"/>
+          <w:szCs w:val="28"/>
+        </w:rPr>
+        <w:t xml:space="preserve">Elegimos la opción  </w:t>
+      </w:r>
+      <w:r>
+        <w:rPr>
+          <w:rFonts w:ascii="Arial" w:hAnsi="Arial" w:cs="Arial"/>
+          <w:color w:val="00B0F0"/>
+          <w:sz w:val="28"/>
+          <w:szCs w:val="28"/>
+        </w:rPr>
+        <w:t>Configure (</w:t>
+      </w:r>
+      <w:proofErr w:type="spellStart"/>
+      <w:r>
+        <w:rPr>
+          <w:rFonts w:ascii="Arial" w:hAnsi="Arial" w:cs="Arial"/>
+          <w:color w:val="00B0F0"/>
+          <w:sz w:val="28"/>
+          <w:szCs w:val="28"/>
+        </w:rPr>
+        <w:t>advanced</w:t>
+      </w:r>
+      <w:proofErr w:type="spellEnd"/>
+      <w:r>
+        <w:rPr>
+          <w:rFonts w:ascii="Arial" w:hAnsi="Arial" w:cs="Arial"/>
+          <w:color w:val="00B0F0"/>
+          <w:sz w:val="28"/>
+          <w:szCs w:val="28"/>
+        </w:rPr>
+        <w:t>)</w:t>
+      </w:r>
+      <w:r>
+        <w:rPr>
+          <w:rFonts w:ascii="Arial" w:hAnsi="Arial" w:cs="Arial"/>
+          <w:color w:val="00B0F0"/>
+          <w:sz w:val="28"/>
+          <w:szCs w:val="28"/>
+        </w:rPr>
+        <w:t xml:space="preserve"> </w:t>
+      </w:r>
+      <w:r>
+        <w:rPr>
+          <w:rFonts w:ascii="Arial" w:hAnsi="Arial" w:cs="Arial"/>
+          <w:sz w:val="28"/>
+          <w:szCs w:val="28"/>
+        </w:rPr>
+        <w:t xml:space="preserve">y damos </w:t>
+      </w:r>
+      <w:proofErr w:type="spellStart"/>
+      <w:r>
+        <w:rPr>
+          <w:rFonts w:ascii="Arial" w:hAnsi="Arial" w:cs="Arial"/>
+          <w:sz w:val="28"/>
+          <w:szCs w:val="28"/>
+        </w:rPr>
+        <w:t>enter</w:t>
+      </w:r>
+      <w:proofErr w:type="spellEnd"/>
+      <w:r>
+        <w:rPr>
+          <w:rFonts w:ascii="Arial" w:hAnsi="Arial" w:cs="Arial"/>
+          <w:sz w:val="28"/>
+          <w:szCs w:val="28"/>
+        </w:rPr>
+        <w:t>, paso siguiente ponemos yes o no tal como está en la imagen.</w:t>
+      </w:r>
+      <w:r>
+        <w:rPr>
+          <w:rFonts w:ascii="Arial" w:hAnsi="Arial" w:cs="Arial"/>
+          <w:sz w:val="28"/>
+          <w:szCs w:val="28"/>
+        </w:rPr>
+        <w:t xml:space="preserve"> Y eso </w:t>
+      </w:r>
+      <w:proofErr w:type="spellStart"/>
+      <w:r>
+        <w:rPr>
+          <w:rFonts w:ascii="Arial" w:hAnsi="Arial" w:cs="Arial"/>
+          <w:sz w:val="28"/>
+          <w:szCs w:val="28"/>
+        </w:rPr>
+        <w:t>seria</w:t>
+      </w:r>
+      <w:proofErr w:type="spellEnd"/>
+      <w:r>
+        <w:rPr>
+          <w:rFonts w:ascii="Arial" w:hAnsi="Arial" w:cs="Arial"/>
+          <w:sz w:val="28"/>
+          <w:szCs w:val="28"/>
+        </w:rPr>
+        <w:t xml:space="preserve"> </w:t>
+      </w:r>
+      <w:r>
+        <w:rPr>
+          <w:rFonts w:ascii="Arial" w:hAnsi="Arial" w:cs="Arial"/>
+          <w:sz w:val="28"/>
+          <w:szCs w:val="28"/>
+        </w:rPr>
+        <w:t xml:space="preserve">casi </w:t>
+      </w:r>
+      <w:r>
+        <w:rPr>
+          <w:rFonts w:ascii="Arial" w:hAnsi="Arial" w:cs="Arial"/>
+          <w:sz w:val="28"/>
+          <w:szCs w:val="28"/>
+        </w:rPr>
+        <w:t>todo.</w:t>
+      </w:r>
+    </w:p>
+    <w:p>
+      <w:pPr>
+        <w:pStyle w:val="Prrafodelista"/>
+        <w:spacing w:line="480" w:lineRule="auto"/>
+        <w:ind w:left="851"/>
+        <w:jc w:val="both"/>
+        <w:rPr>
+          <w:rFonts w:ascii="Arial" w:hAnsi="Arial" w:cs="Arial"/>
+          <w:sz w:val="28"/>
+          <w:szCs w:val="28"/>
+        </w:rPr>
+      </w:pPr>
+    </w:p>
+    <w:p>
+      <w:pPr>
+        <w:pStyle w:val="Prrafodelista"/>
+        <w:spacing w:line="480" w:lineRule="auto"/>
+        <w:ind w:left="851"/>
+        <w:jc w:val="both"/>
+        <w:rPr>
+          <w:rFonts w:ascii="Arial" w:hAnsi="Arial" w:cs="Arial"/>
+          <w:sz w:val="28"/>
+          <w:szCs w:val="28"/>
+        </w:rPr>
+      </w:pPr>
+    </w:p>
+    <w:p>
+      <w:pPr>
+        <w:pStyle w:val="Prrafodelista"/>
+        <w:spacing w:line="480" w:lineRule="auto"/>
+        <w:ind w:left="851"/>
+        <w:jc w:val="both"/>
+        <w:rPr>
+          <w:rFonts w:ascii="Arial" w:hAnsi="Arial" w:cs="Arial"/>
+          <w:sz w:val="28"/>
+          <w:szCs w:val="28"/>
+        </w:rPr>
+      </w:pPr>
+    </w:p>
+    <w:p>
+      <w:pPr>
+        <w:pStyle w:val="Prrafodelista"/>
+        <w:spacing w:line="480" w:lineRule="auto"/>
+        <w:ind w:left="851"/>
+        <w:jc w:val="both"/>
+        <w:rPr>
+          <w:rFonts w:ascii="Arial" w:hAnsi="Arial" w:cs="Arial"/>
+          <w:sz w:val="28"/>
+          <w:szCs w:val="28"/>
+        </w:rPr>
+      </w:pPr>
+    </w:p>
+    <w:p>
+      <w:pPr>
+        <w:pStyle w:val="Prrafodelista"/>
+        <w:spacing w:line="480" w:lineRule="auto"/>
+        <w:ind w:left="851"/>
+        <w:jc w:val="both"/>
+        <w:rPr>
+          <w:rFonts w:ascii="Arial" w:hAnsi="Arial" w:cs="Arial"/>
+          <w:sz w:val="28"/>
+          <w:szCs w:val="28"/>
+        </w:rPr>
+      </w:pPr>
+    </w:p>
+    <w:p>
+      <w:pPr>
+        <w:pStyle w:val="Prrafodelista"/>
+        <w:spacing w:line="480" w:lineRule="auto"/>
+        <w:ind w:left="851"/>
+        <w:jc w:val="both"/>
+        <w:rPr>
+          <w:rFonts w:ascii="Arial" w:hAnsi="Arial" w:cs="Arial"/>
+          <w:sz w:val="28"/>
+          <w:szCs w:val="28"/>
+        </w:rPr>
+      </w:pPr>
+    </w:p>
+    <w:p>
+      <w:pPr>
+        <w:pStyle w:val="Prrafodelista"/>
+        <w:spacing w:line="480" w:lineRule="auto"/>
+        <w:ind w:left="851"/>
+        <w:jc w:val="both"/>
+        <w:rPr>
+          <w:rFonts w:ascii="Arial" w:hAnsi="Arial" w:cs="Arial"/>
+          <w:sz w:val="28"/>
+          <w:szCs w:val="28"/>
+        </w:rPr>
+      </w:pPr>
+    </w:p>
+    <w:p>
+      <w:pPr>
+        <w:pStyle w:val="Prrafodelista"/>
+        <w:numPr>
+          <w:ilvl w:val="0"/>
+          <w:numId w:val="1"/>
+        </w:numPr>
+        <w:spacing w:line="480" w:lineRule="auto"/>
+        <w:ind w:left="851" w:hanging="491"/>
+        <w:jc w:val="both"/>
+        <w:rPr>
+          <w:rFonts w:ascii="Arial" w:hAnsi="Arial" w:cs="Arial"/>
+          <w:sz w:val="28"/>
+          <w:szCs w:val="28"/>
+        </w:rPr>
+      </w:pPr>
+      <w:r>
+        <w:rPr>
+          <w:rFonts w:ascii="Arial" w:hAnsi="Arial" w:cs="Arial"/>
+          <w:sz w:val="28"/>
+          <w:szCs w:val="28"/>
+        </w:rPr>
+        <w:t xml:space="preserve">Por ultimo vamos a nuestro navegador y buscamos </w:t>
+      </w:r>
+      <w:proofErr w:type="spellStart"/>
+      <w:r>
+        <w:rPr>
+          <w:rFonts w:ascii="Arial" w:hAnsi="Arial" w:cs="Arial"/>
+          <w:color w:val="5B9BD5" w:themeColor="accent1"/>
+          <w:sz w:val="28"/>
+          <w:szCs w:val="28"/>
+        </w:rPr>
+        <w:t>axios</w:t>
+      </w:r>
+      <w:proofErr w:type="spellEnd"/>
+      <w:r>
+        <w:rPr>
+          <w:rFonts w:ascii="Arial" w:hAnsi="Arial" w:cs="Arial"/>
+          <w:color w:val="5B9BD5" w:themeColor="accent1"/>
+          <w:sz w:val="28"/>
+          <w:szCs w:val="28"/>
+        </w:rPr>
+        <w:t xml:space="preserve"> </w:t>
+      </w:r>
+      <w:r>
+        <w:rPr>
+          <w:rFonts w:ascii="Arial" w:hAnsi="Arial" w:cs="Arial"/>
+          <w:sz w:val="28"/>
+          <w:szCs w:val="28"/>
+        </w:rPr>
+        <w:t xml:space="preserve">y escogemos la primera opción como se muestra en la </w:t>
+      </w:r>
+      <w:proofErr w:type="gramStart"/>
+      <w:r>
+        <w:rPr>
+          <w:rFonts w:ascii="Arial" w:hAnsi="Arial" w:cs="Arial"/>
+          <w:sz w:val="28"/>
+          <w:szCs w:val="28"/>
+        </w:rPr>
+        <w:t>imagen .</w:t>
+      </w:r>
+      <w:proofErr w:type="gramEnd"/>
+    </w:p>
+    <w:p>
+      <w:pPr>
+        <w:pStyle w:val="Prrafodelista"/>
+        <w:spacing w:line="480" w:lineRule="auto"/>
+        <w:jc w:val="both"/>
+        <w:rPr>
+          <w:rFonts w:ascii="Arial" w:hAnsi="Arial" w:cs="Arial"/>
+          <w:sz w:val="28"/>
+          <w:szCs w:val="28"/>
+        </w:rPr>
+      </w:pPr>
+    </w:p>
+    <w:p>
+      <w:pPr>
+        <w:pStyle w:val="Prrafodelista"/>
+        <w:spacing w:line="480" w:lineRule="auto"/>
+        <w:ind w:left="851"/>
+        <w:jc w:val="both"/>
+        <w:rPr>
+          <w:rFonts w:ascii="Arial" w:hAnsi="Arial" w:cs="Arial"/>
+          <w:sz w:val="28"/>
+          <w:szCs w:val="28"/>
+        </w:rPr>
+      </w:pPr>
+      <w:r>
+        <w:rPr>
+          <w:rFonts w:ascii="Arial" w:hAnsi="Arial" w:cs="Arial"/>
+          <w:noProof/>
+          <w:sz w:val="28"/>
+          <w:szCs w:val="28"/>
+          <w:lang w:eastAsia="es-PE"/>
+        </w:rPr>
+        <w:lastRenderedPageBreak/>
+        <w:drawing>
+          <wp:anchor distT="0" distB="0" distL="114300" distR="114300" simplePos="0" relativeHeight="251667456" behindDoc="0" locked="0" layoutInCell="1" allowOverlap="1" wp14:anchorId="5030910D" wp14:editId="72398D91">
+            <wp:simplePos x="0" y="0"/>
+            <wp:positionH relativeFrom="column">
+              <wp:posOffset>-20955</wp:posOffset>
+            </wp:positionH>
+            <wp:positionV relativeFrom="paragraph">
+              <wp:posOffset>-141605</wp:posOffset>
+            </wp:positionV>
+            <wp:extent cx="6210300" cy="3549650"/>
+            <wp:effectExtent l="0" t="0" r="0" b="0"/>
+            <wp:wrapNone/>
+            <wp:docPr id="7" name="Imagen 7"/>
+            <wp:cNvGraphicFramePr>
+              <a:graphicFrameLocks xmlns:a="http://schemas.openxmlformats.org/drawingml/2006/main" noChangeAspect="1"/>
+            </wp:cNvGraphicFramePr>
+            <a:graphic xmlns:a="http://schemas.openxmlformats.org/drawingml/2006/main">
+              <a:graphicData uri="http://schemas.openxmlformats.org/drawingml/2006/picture">
+                <pic:pic xmlns:pic="http://schemas.openxmlformats.org/drawingml/2006/picture">
+                  <pic:nvPicPr>
+                    <pic:cNvPr id="7" name="axios.png"/>
+                    <pic:cNvPicPr/>
+                  </pic:nvPicPr>
+                  <pic:blipFill>
+                    <a:blip r:embed="rId15">
+                      <a:extLst>
+                        <a:ext uri="{28A0092B-C50C-407E-A947-70E740481C1C}">
+                          <a14:useLocalDpi xmlns:a14="http://schemas.microsoft.com/office/drawing/2010/main" val="0"/>
+                        </a:ext>
+                      </a:extLst>
+                    </a:blip>
+                    <a:stretch>
+                      <a:fillRect/>
+                    </a:stretch>
+                  </pic:blipFill>
+                  <pic:spPr>
+                    <a:xfrm>
+                      <a:off x="0" y="0"/>
+                      <a:ext cx="6210300" cy="3549650"/>
+                    </a:xfrm>
+                    <a:prstGeom prst="rect">
+                      <a:avLst/>
+                    </a:prstGeom>
+                  </pic:spPr>
+                </pic:pic>
+              </a:graphicData>
+            </a:graphic>
+            <wp14:sizeRelH relativeFrom="page">
+              <wp14:pctWidth>0</wp14:pctWidth>
+            </wp14:sizeRelH>
+            <wp14:sizeRelV relativeFrom="page">
+              <wp14:pctHeight>0</wp14:pctHeight>
+            </wp14:sizeRelV>
+          </wp:anchor>
+        </w:drawing>
+      </w:r>
+    </w:p>
+    <w:p>
+      <w:pPr>
+        <w:pStyle w:val="Prrafodelista"/>
+        <w:spacing w:line="480" w:lineRule="auto"/>
+        <w:ind w:left="851"/>
+        <w:jc w:val="both"/>
+        <w:rPr>
+          <w:rFonts w:ascii="Arial" w:hAnsi="Arial" w:cs="Arial"/>
+          <w:sz w:val="28"/>
+          <w:szCs w:val="28"/>
+        </w:rPr>
+      </w:pPr>
+    </w:p>
+    <w:p>
+      <w:pPr>
+        <w:pStyle w:val="Prrafodelista"/>
+        <w:spacing w:line="480" w:lineRule="auto"/>
+        <w:ind w:left="851"/>
+        <w:jc w:val="both"/>
+        <w:rPr>
+          <w:rFonts w:ascii="Arial" w:hAnsi="Arial" w:cs="Arial"/>
+          <w:sz w:val="28"/>
+          <w:szCs w:val="28"/>
+        </w:rPr>
+      </w:pPr>
+    </w:p>
+    <w:p>
+      <w:pPr>
+        <w:pStyle w:val="Prrafodelista"/>
+        <w:spacing w:line="480" w:lineRule="auto"/>
+        <w:ind w:left="851"/>
+        <w:jc w:val="both"/>
+        <w:rPr>
+          <w:rFonts w:ascii="Arial" w:hAnsi="Arial" w:cs="Arial"/>
+          <w:sz w:val="28"/>
+          <w:szCs w:val="28"/>
+        </w:rPr>
+      </w:pPr>
+    </w:p>
+    <w:p>
+      <w:pPr>
+        <w:pStyle w:val="Prrafodelista"/>
+        <w:spacing w:line="480" w:lineRule="auto"/>
+        <w:ind w:left="851"/>
+        <w:jc w:val="both"/>
+        <w:rPr>
+          <w:rFonts w:ascii="Arial" w:hAnsi="Arial" w:cs="Arial"/>
+          <w:sz w:val="28"/>
+          <w:szCs w:val="28"/>
+        </w:rPr>
+      </w:pPr>
+    </w:p>
+    <w:p>
+      <w:pPr>
+        <w:pStyle w:val="Prrafodelista"/>
+        <w:spacing w:line="480" w:lineRule="auto"/>
+        <w:ind w:left="851"/>
+        <w:jc w:val="both"/>
+        <w:rPr>
+          <w:rFonts w:ascii="Arial" w:hAnsi="Arial" w:cs="Arial"/>
+          <w:sz w:val="28"/>
+          <w:szCs w:val="28"/>
+        </w:rPr>
+      </w:pPr>
+    </w:p>
+    <w:p>
+      <w:pPr>
+        <w:pStyle w:val="Prrafodelista"/>
+        <w:spacing w:line="480" w:lineRule="auto"/>
+        <w:ind w:left="851"/>
+        <w:jc w:val="both"/>
+        <w:rPr>
+          <w:rFonts w:ascii="Arial" w:hAnsi="Arial" w:cs="Arial"/>
+          <w:sz w:val="28"/>
+          <w:szCs w:val="28"/>
+        </w:rPr>
+      </w:pPr>
+    </w:p>
+    <w:p>
+      <w:pPr>
+        <w:spacing w:line="480" w:lineRule="auto"/>
+        <w:jc w:val="both"/>
+        <w:rPr>
+          <w:rFonts w:ascii="Arial" w:hAnsi="Arial" w:cs="Arial"/>
+          <w:sz w:val="28"/>
+          <w:szCs w:val="28"/>
+        </w:rPr>
+      </w:pPr>
+    </w:p>
+    <w:p>
+      <w:pPr>
+        <w:spacing w:line="480" w:lineRule="auto"/>
+        <w:jc w:val="both"/>
+        <w:rPr>
+          <w:rFonts w:ascii="Arial" w:hAnsi="Arial" w:cs="Arial"/>
+          <w:sz w:val="28"/>
+          <w:szCs w:val="28"/>
+        </w:rPr>
+      </w:pPr>
+    </w:p>
+    <w:p>
+      <w:pPr>
+        <w:pStyle w:val="Prrafodelista"/>
+        <w:numPr>
+          <w:ilvl w:val="0"/>
+          <w:numId w:val="1"/>
+        </w:numPr>
+        <w:spacing w:line="480" w:lineRule="auto"/>
+        <w:ind w:left="567"/>
+        <w:jc w:val="both"/>
+        <w:rPr>
+          <w:rFonts w:ascii="Arial" w:hAnsi="Arial" w:cs="Arial"/>
+          <w:sz w:val="28"/>
+          <w:szCs w:val="28"/>
+        </w:rPr>
+      </w:pPr>
+      <w:r>
+        <w:rPr>
+          <w:rFonts w:ascii="Arial" w:hAnsi="Arial" w:cs="Arial"/>
+          <w:sz w:val="28"/>
+          <w:szCs w:val="28"/>
+        </w:rPr>
+        <w:t xml:space="preserve">Una vez adentro bajamos hasta encontrar el instalador </w:t>
+      </w:r>
+    </w:p>
+    <w:p>
+      <w:pPr>
+        <w:pStyle w:val="Prrafodelista"/>
+        <w:spacing w:line="480" w:lineRule="auto"/>
+        <w:jc w:val="both"/>
+        <w:rPr>
+          <w:rFonts w:ascii="Arial" w:hAnsi="Arial" w:cs="Arial"/>
+          <w:b/>
+          <w:color w:val="FF0000"/>
+          <w:sz w:val="28"/>
+          <w:szCs w:val="28"/>
+        </w:rPr>
+      </w:pPr>
+      <w:r>
+        <w:rPr>
+          <w:rFonts w:ascii="Arial" w:hAnsi="Arial" w:cs="Arial"/>
+          <w:b/>
+          <w:noProof/>
+          <w:color w:val="FF0000"/>
+          <w:sz w:val="28"/>
+          <w:szCs w:val="28"/>
+          <w:lang w:eastAsia="es-PE"/>
+        </w:rPr>
+        <w:drawing>
+          <wp:anchor distT="0" distB="0" distL="114300" distR="114300" simplePos="0" relativeHeight="251668480" behindDoc="0" locked="0" layoutInCell="1" allowOverlap="1" wp14:anchorId="508592AB" wp14:editId="2F5879FF">
+            <wp:simplePos x="0" y="0"/>
+            <wp:positionH relativeFrom="column">
+              <wp:posOffset>74295</wp:posOffset>
+            </wp:positionH>
+            <wp:positionV relativeFrom="paragraph">
+              <wp:posOffset>412750</wp:posOffset>
+            </wp:positionV>
+            <wp:extent cx="6210300" cy="3196590"/>
+            <wp:effectExtent l="0" t="0" r="0" b="3810"/>
+            <wp:wrapNone/>
+            <wp:docPr id="12" name="Imagen 12"/>
+            <wp:cNvGraphicFramePr>
+              <a:graphicFrameLocks xmlns:a="http://schemas.openxmlformats.org/drawingml/2006/main" noChangeAspect="1"/>
+            </wp:cNvGraphicFramePr>
+            <a:graphic xmlns:a="http://schemas.openxmlformats.org/drawingml/2006/main">
+              <a:graphicData uri="http://schemas.openxmlformats.org/drawingml/2006/picture">
+                <pic:pic xmlns:pic="http://schemas.openxmlformats.org/drawingml/2006/picture">
+                  <pic:nvPicPr>
+                    <pic:cNvPr id="12" name="axios2.png"/>
+                    <pic:cNvPicPr/>
+                  </pic:nvPicPr>
+                  <pic:blipFill>
+                    <a:blip r:embed="rId16">
+                      <a:extLst>
+                        <a:ext uri="{28A0092B-C50C-407E-A947-70E740481C1C}">
+                          <a14:useLocalDpi xmlns:a14="http://schemas.microsoft.com/office/drawing/2010/main" val="0"/>
+                        </a:ext>
+                      </a:extLst>
+                    </a:blip>
+                    <a:stretch>
+                      <a:fillRect/>
+                    </a:stretch>
+                  </pic:blipFill>
+                  <pic:spPr>
+                    <a:xfrm>
+                      <a:off x="0" y="0"/>
+                      <a:ext cx="6210300" cy="3196590"/>
+                    </a:xfrm>
+                    <a:prstGeom prst="rect">
+                      <a:avLst/>
+                    </a:prstGeom>
+                  </pic:spPr>
+                </pic:pic>
+              </a:graphicData>
+            </a:graphic>
+            <wp14:sizeRelH relativeFrom="page">
+              <wp14:pctWidth>0</wp14:pctWidth>
+            </wp14:sizeRelH>
+            <wp14:sizeRelV relativeFrom="page">
+              <wp14:pctHeight>0</wp14:pctHeight>
+            </wp14:sizeRelV>
+          </wp:anchor>
+        </w:drawing>
+      </w:r>
+      <w:proofErr w:type="spellStart"/>
+      <w:proofErr w:type="gramStart"/>
+      <w:r>
+        <w:rPr>
+          <w:rFonts w:ascii="Arial" w:hAnsi="Arial" w:cs="Arial"/>
+          <w:b/>
+          <w:color w:val="FF0000"/>
+          <w:sz w:val="28"/>
+          <w:szCs w:val="28"/>
+        </w:rPr>
+        <w:t>npm</w:t>
+      </w:r>
+      <w:proofErr w:type="spellEnd"/>
+      <w:proofErr w:type="gramEnd"/>
+      <w:r>
+        <w:rPr>
+          <w:rFonts w:ascii="Arial" w:hAnsi="Arial" w:cs="Arial"/>
+          <w:b/>
+          <w:color w:val="FF0000"/>
+          <w:sz w:val="28"/>
+          <w:szCs w:val="28"/>
+        </w:rPr>
+        <w:t xml:space="preserve"> </w:t>
+      </w:r>
+      <w:proofErr w:type="spellStart"/>
+      <w:r>
+        <w:rPr>
+          <w:rFonts w:ascii="Arial" w:hAnsi="Arial" w:cs="Arial"/>
+          <w:b/>
+          <w:color w:val="FF0000"/>
+          <w:sz w:val="28"/>
+          <w:szCs w:val="28"/>
+        </w:rPr>
+        <w:t>install</w:t>
+      </w:r>
+      <w:proofErr w:type="spellEnd"/>
+      <w:r>
+        <w:rPr>
+          <w:rFonts w:ascii="Arial" w:hAnsi="Arial" w:cs="Arial"/>
+          <w:b/>
+          <w:color w:val="FF0000"/>
+          <w:sz w:val="28"/>
+          <w:szCs w:val="28"/>
+        </w:rPr>
+        <w:t xml:space="preserve"> </w:t>
+      </w:r>
+      <w:proofErr w:type="spellStart"/>
+      <w:r>
+        <w:rPr>
+          <w:rFonts w:ascii="Arial" w:hAnsi="Arial" w:cs="Arial"/>
+          <w:b/>
+          <w:color w:val="FF0000"/>
+          <w:sz w:val="28"/>
+          <w:szCs w:val="28"/>
+        </w:rPr>
+        <w:t>axios</w:t>
+      </w:r>
+      <w:proofErr w:type="spellEnd"/>
+      <w:r>
+        <w:rPr>
+          <w:rFonts w:ascii="Arial" w:hAnsi="Arial" w:cs="Arial"/>
+          <w:b/>
+          <w:color w:val="FF0000"/>
+          <w:sz w:val="28"/>
+          <w:szCs w:val="28"/>
+        </w:rPr>
+        <w:t>.</w:t>
+      </w:r>
+    </w:p>
+    <w:p>
+      <w:pPr>
+        <w:pStyle w:val="Prrafodelista"/>
+        <w:spacing w:line="480" w:lineRule="auto"/>
+        <w:jc w:val="both"/>
+        <w:rPr>
+          <w:rFonts w:ascii="Arial" w:hAnsi="Arial" w:cs="Arial"/>
+          <w:b/>
+          <w:color w:val="FF0000"/>
+          <w:sz w:val="28"/>
+          <w:szCs w:val="28"/>
+        </w:rPr>
+      </w:pPr>
+    </w:p>
+    <w:p>
+      <w:pPr>
+        <w:pStyle w:val="Prrafodelista"/>
+        <w:spacing w:line="480" w:lineRule="auto"/>
+        <w:jc w:val="both"/>
+        <w:rPr>
+          <w:rFonts w:ascii="Arial" w:hAnsi="Arial" w:cs="Arial"/>
+          <w:b/>
+          <w:color w:val="FF0000"/>
+          <w:sz w:val="28"/>
+          <w:szCs w:val="28"/>
+        </w:rPr>
+      </w:pPr>
+    </w:p>
+    <w:p>
+      <w:pPr>
+        <w:pStyle w:val="Prrafodelista"/>
+        <w:spacing w:line="480" w:lineRule="auto"/>
+        <w:jc w:val="both"/>
+        <w:rPr>
+          <w:rFonts w:ascii="Arial" w:hAnsi="Arial" w:cs="Arial"/>
+          <w:b/>
+          <w:color w:val="FF0000"/>
+          <w:sz w:val="28"/>
+          <w:szCs w:val="28"/>
+        </w:rPr>
+      </w:pPr>
+    </w:p>
+    <w:p>
+      <w:pPr>
+        <w:pStyle w:val="Prrafodelista"/>
+        <w:spacing w:line="480" w:lineRule="auto"/>
+        <w:jc w:val="both"/>
+        <w:rPr>
+          <w:rFonts w:ascii="Arial" w:hAnsi="Arial" w:cs="Arial"/>
+          <w:b/>
+          <w:color w:val="FF0000"/>
+          <w:sz w:val="28"/>
+          <w:szCs w:val="28"/>
+        </w:rPr>
+      </w:pPr>
+    </w:p>
+    <w:p>
+      <w:pPr>
+        <w:pStyle w:val="Prrafodelista"/>
+        <w:spacing w:line="480" w:lineRule="auto"/>
+        <w:jc w:val="both"/>
+        <w:rPr>
+          <w:rFonts w:ascii="Arial" w:hAnsi="Arial" w:cs="Arial"/>
+          <w:b/>
+          <w:color w:val="FF0000"/>
+          <w:sz w:val="28"/>
+          <w:szCs w:val="28"/>
+        </w:rPr>
+      </w:pPr>
+    </w:p>
+    <w:p>
+      <w:pPr>
+        <w:pStyle w:val="Prrafodelista"/>
+        <w:spacing w:line="480" w:lineRule="auto"/>
+        <w:jc w:val="both"/>
+        <w:rPr>
+          <w:rFonts w:ascii="Arial" w:hAnsi="Arial" w:cs="Arial"/>
+          <w:b/>
+          <w:color w:val="FF0000"/>
+          <w:sz w:val="28"/>
+          <w:szCs w:val="28"/>
+        </w:rPr>
+      </w:pPr>
+    </w:p>
+    <w:p>
+      <w:pPr>
+        <w:pStyle w:val="Prrafodelista"/>
+        <w:spacing w:line="480" w:lineRule="auto"/>
+        <w:jc w:val="both"/>
+        <w:rPr>
+          <w:rFonts w:ascii="Arial" w:hAnsi="Arial" w:cs="Arial"/>
+          <w:b/>
+          <w:color w:val="FF0000"/>
+          <w:sz w:val="28"/>
+          <w:szCs w:val="28"/>
+        </w:rPr>
+      </w:pPr>
+    </w:p>
+    <w:p>
+      <w:pPr>
+        <w:spacing w:line="480" w:lineRule="auto"/>
+        <w:jc w:val="both"/>
+        <w:rPr>
+          <w:rFonts w:ascii="Arial" w:hAnsi="Arial" w:cs="Arial"/>
+          <w:b/>
+          <w:color w:val="FF0000"/>
+          <w:sz w:val="28"/>
+          <w:szCs w:val="28"/>
+        </w:rPr>
+      </w:pPr>
+    </w:p>
+    <w:p>
+      <w:pPr>
+        <w:pStyle w:val="Prrafodelista"/>
+        <w:numPr>
+          <w:ilvl w:val="0"/>
+          <w:numId w:val="1"/>
+        </w:numPr>
+        <w:spacing w:line="240" w:lineRule="auto"/>
+        <w:ind w:left="567"/>
+        <w:jc w:val="both"/>
+        <w:rPr>
+          <w:rFonts w:ascii="Arial" w:hAnsi="Arial" w:cs="Arial"/>
+          <w:b/>
+          <w:sz w:val="28"/>
+          <w:szCs w:val="28"/>
+        </w:rPr>
+      </w:pPr>
+      <w:r>
+        <w:rPr>
+          <w:rFonts w:ascii="Arial" w:hAnsi="Arial" w:cs="Arial"/>
+          <w:b/>
+          <w:sz w:val="28"/>
+          <w:szCs w:val="28"/>
+        </w:rPr>
+        <w:t xml:space="preserve">Lo pegamos en nuestra terminal dentro del proyecto en visual </w:t>
+      </w:r>
+      <w:proofErr w:type="spellStart"/>
+      <w:r>
+        <w:rPr>
+          <w:rFonts w:ascii="Arial" w:hAnsi="Arial" w:cs="Arial"/>
+          <w:b/>
+          <w:sz w:val="28"/>
+          <w:szCs w:val="28"/>
+        </w:rPr>
+        <w:t>studio</w:t>
+      </w:r>
+      <w:proofErr w:type="spellEnd"/>
+      <w:r>
+        <w:rPr>
+          <w:rFonts w:ascii="Arial" w:hAnsi="Arial" w:cs="Arial"/>
+          <w:b/>
+          <w:sz w:val="28"/>
+          <w:szCs w:val="28"/>
+        </w:rPr>
+        <w:t xml:space="preserve"> </w:t>
+      </w:r>
+      <w:proofErr w:type="spellStart"/>
+      <w:r>
+        <w:rPr>
+          <w:rFonts w:ascii="Arial" w:hAnsi="Arial" w:cs="Arial"/>
+          <w:b/>
+          <w:sz w:val="28"/>
+          <w:szCs w:val="28"/>
+        </w:rPr>
+        <w:t>code</w:t>
+      </w:r>
+      <w:proofErr w:type="spellEnd"/>
+      <w:r>
+        <w:rPr>
+          <w:rFonts w:ascii="Arial" w:hAnsi="Arial" w:cs="Arial"/>
+          <w:b/>
+          <w:sz w:val="28"/>
+          <w:szCs w:val="28"/>
+        </w:rPr>
+        <w:t xml:space="preserve"> y damos </w:t>
+      </w:r>
+      <w:proofErr w:type="spellStart"/>
+      <w:r>
+        <w:rPr>
+          <w:rFonts w:ascii="Arial" w:hAnsi="Arial" w:cs="Arial"/>
+          <w:b/>
+          <w:sz w:val="28"/>
+          <w:szCs w:val="28"/>
+        </w:rPr>
+        <w:t>enter</w:t>
+      </w:r>
+      <w:proofErr w:type="spellEnd"/>
+      <w:r>
+        <w:rPr>
+          <w:rFonts w:ascii="Arial" w:hAnsi="Arial" w:cs="Arial"/>
+          <w:b/>
+          <w:sz w:val="28"/>
+          <w:szCs w:val="28"/>
+        </w:rPr>
+        <w:t xml:space="preserve"> como en la imagen, eso sería todo.</w:t>
+      </w:r>
+      <w:bookmarkStart w:id="0" w:name="_GoBack"/>
+      <w:bookmarkEnd w:id="0"/>
+    </w:p>
+    <w:p>
+      <w:pPr>
+        <w:pStyle w:val="Prrafodelista"/>
+        <w:spacing w:line="480" w:lineRule="auto"/>
+        <w:ind w:left="567"/>
+        <w:jc w:val="both"/>
+        <w:rPr>
+          <w:rFonts w:ascii="Arial" w:hAnsi="Arial" w:cs="Arial"/>
+          <w:b/>
+          <w:sz w:val="28"/>
+          <w:szCs w:val="28"/>
+        </w:rPr>
+      </w:pPr>
+      <w:r>
+        <w:rPr>
+          <w:rFonts w:ascii="Arial" w:hAnsi="Arial" w:cs="Arial"/>
+          <w:b/>
+          <w:noProof/>
+          <w:sz w:val="28"/>
+          <w:szCs w:val="28"/>
+          <w:lang w:eastAsia="es-PE"/>
+        </w:rPr>
+        <w:drawing>
+          <wp:inline distT="0" distB="0" distL="0" distR="0">
+            <wp:extent cx="6210300" cy="1567815"/>
+            <wp:effectExtent l="0" t="0" r="0" b="0"/>
+            <wp:docPr id="13" name="Imagen 13"/>
+            <wp:cNvGraphicFramePr>
+              <a:graphicFrameLocks xmlns:a="http://schemas.openxmlformats.org/drawingml/2006/main" noChangeAspect="1"/>
+            </wp:cNvGraphicFramePr>
+            <a:graphic xmlns:a="http://schemas.openxmlformats.org/drawingml/2006/main">
+              <a:graphicData uri="http://schemas.openxmlformats.org/drawingml/2006/picture">
+                <pic:pic xmlns:pic="http://schemas.openxmlformats.org/drawingml/2006/picture">
+                  <pic:nvPicPr>
+                    <pic:cNvPr id="13" name="axios3.png"/>
+                    <pic:cNvPicPr/>
+                  </pic:nvPicPr>
+                  <pic:blipFill>
+                    <a:blip r:embed="rId17">
+                      <a:extLst>
+                        <a:ext uri="{28A0092B-C50C-407E-A947-70E740481C1C}">
+                          <a14:useLocalDpi xmlns:a14="http://schemas.microsoft.com/office/drawing/2010/main" val="0"/>
+                        </a:ext>
+                      </a:extLst>
+                    </a:blip>
+                    <a:stretch>
+                      <a:fillRect/>
+                    </a:stretch>
+                  </pic:blipFill>
+                  <pic:spPr>
+                    <a:xfrm>
+                      <a:off x="0" y="0"/>
+                      <a:ext cx="6210300" cy="1567815"/>
+                    </a:xfrm>
+                    <a:prstGeom prst="rect">
+                      <a:avLst/>
+                    </a:prstGeom>
+                  </pic:spPr>
+                </pic:pic>
+              </a:graphicData>
+            </a:graphic>
+          </wp:inline>
+        </w:drawing>
+      </w:r>
+    </w:p>
+    <w:p>
+      <w:pPr>
+        <w:pStyle w:val="Prrafodelista"/>
+        <w:spacing w:line="480" w:lineRule="auto"/>
+        <w:jc w:val="both"/>
+        <w:rPr>
+          <w:rFonts w:ascii="Arial" w:hAnsi="Arial" w:cs="Arial"/>
+          <w:b/>
+          <w:sz w:val="28"/>
+          <w:szCs w:val="28"/>
+        </w:rPr>
+      </w:pPr>
     </w:p>
     <w:sectPr>
       <w:pgSz w:w="11906" w:h="16838"/>
-      <w:pgMar w:top="426" w:right="1133" w:bottom="284" w:left="993" w:header="708" w:footer="708" w:gutter="0"/>
+      <w:pgMar w:top="426" w:right="1133" w:bottom="142" w:left="993" w:header="708" w:footer="708" w:gutter="0"/>
       <w:cols w:space="708"/>
       <w:docGrid w:linePitch="360"/>
     </w:sectPr>
@@ -2329,7 +3118,7 @@
   <w:abstractNum w:abstractNumId="0">
     <w:nsid w:val="4FCD365B"/>
     <w:multiLevelType w:val="hybridMultilevel"/>
-    <w:tmpl w:val="45CE4664"/>
+    <w:tmpl w:val="96ACB65C"/>
     <w:lvl w:ilvl="0" w:tplc="280A000F">
       <w:start w:val="1"/>
       <w:numFmt w:val="decimal"/>
@@ -2904,7 +3693,6 @@
   <w:style w:type="character" w:default="1" w:styleId="Fuentedeprrafopredeter">
     <w:name w:val="Default Paragraph Font"/>
     <w:uiPriority w:val="1"/>
-    <w:semiHidden/>
     <w:unhideWhenUsed/>
   </w:style>
   <w:style w:type="table" w:default="1" w:styleId="Tablanormal">
